--- a/course_project/course_project/Sourse/Z_Report.docx
+++ b/course_project/course_project/Sourse/Z_Report.docx
@@ -21,7 +21,7 @@
           <w:szCs w:val="40"/>
           <w:lang w:val="en-US"/>
         </w:rPr>
-        <w:t>Z-</w:t>
+        <w:t>Z</w:t>
       </w:r>
       <w:r>
         <w:rPr>
@@ -31,7 +31,7 @@
           <w:szCs w:val="40"/>
           <w:lang w:val="ru-RU"/>
         </w:rPr>
-        <w:t>Отчет</w:t>
+        <w:t>-Отчет</w:t>
       </w:r>
     </w:p>
     <w:p>
@@ -52,17 +52,7 @@
           <w:szCs w:val="28"/>
           <w:lang w:val="ru-RU"/>
         </w:rPr>
-        <w:t xml:space="preserve">Название: </w:t>
-      </w:r>
-      <w:r>
-        <w:rPr>
-          <w:b/>
-          <w:bCs/>
-          <w:sz w:val="28"/>
-          <w:szCs w:val="28"/>
-          <w:lang w:val="ru-RU"/>
-        </w:rPr>
-        <w:t>{</w:t>
+        <w:t>Название: {</w:t>
       </w:r>
       <w:r>
         <w:rPr>
@@ -103,17 +93,7 @@
           <w:szCs w:val="28"/>
           <w:lang w:val="ru-RU"/>
         </w:rPr>
-        <w:t xml:space="preserve">Дата создания: </w:t>
-      </w:r>
-      <w:r>
-        <w:rPr>
-          <w:b/>
-          <w:bCs/>
-          <w:sz w:val="28"/>
-          <w:szCs w:val="28"/>
-          <w:lang w:val="ru-RU"/>
-        </w:rPr>
-        <w:t>{</w:t>
+        <w:t>Дата создания: {</w:t>
       </w:r>
       <w:proofErr w:type="spellStart"/>
       <w:r>
@@ -156,17 +136,7 @@
           <w:szCs w:val="28"/>
           <w:lang w:val="ru-RU"/>
         </w:rPr>
-        <w:t xml:space="preserve">Создатель: </w:t>
-      </w:r>
-      <w:r>
-        <w:rPr>
-          <w:b/>
-          <w:bCs/>
-          <w:sz w:val="28"/>
-          <w:szCs w:val="28"/>
-          <w:lang w:val="ru-RU"/>
-        </w:rPr>
-        <w:t>{</w:t>
+        <w:t>Создатель: {</w:t>
       </w:r>
       <w:proofErr w:type="spellStart"/>
       <w:r>
@@ -209,17 +179,7 @@
           <w:szCs w:val="28"/>
           <w:lang w:val="ru-RU"/>
         </w:rPr>
-        <w:t>Дата</w:t>
-      </w:r>
-      <w:r>
-        <w:rPr>
-          <w:b/>
-          <w:bCs/>
-          <w:sz w:val="28"/>
-          <w:szCs w:val="28"/>
-          <w:lang w:val="ru-RU"/>
-        </w:rPr>
-        <w:t>: {</w:t>
+        <w:t>Дата: {</w:t>
       </w:r>
       <w:r>
         <w:rPr>
@@ -267,33 +227,7 @@
           <w:szCs w:val="28"/>
           <w:lang w:val="ru-RU"/>
         </w:rPr>
-        <w:t>Общий доход</w:t>
-      </w:r>
-      <w:proofErr w:type="gramStart"/>
-      <w:r>
-        <w:rPr>
-          <w:sz w:val="28"/>
-          <w:szCs w:val="28"/>
-          <w:lang w:val="ru-RU"/>
-        </w:rPr>
-        <w:t xml:space="preserve">: </w:t>
-      </w:r>
-      <w:r>
-        <w:rPr>
-          <w:sz w:val="28"/>
-          <w:szCs w:val="28"/>
-          <w:lang w:val="ru-RU"/>
-        </w:rPr>
-        <w:t>:</w:t>
-      </w:r>
-      <w:proofErr w:type="gramEnd"/>
-      <w:r>
-        <w:rPr>
-          <w:sz w:val="28"/>
-          <w:szCs w:val="28"/>
-          <w:lang w:val="ru-RU"/>
-        </w:rPr>
-        <w:t xml:space="preserve"> {</w:t>
+        <w:t>Общий доход: {</w:t>
       </w:r>
       <w:r>
         <w:rPr>
@@ -301,15 +235,7 @@
           <w:szCs w:val="28"/>
           <w:lang w:val="en-US"/>
         </w:rPr>
-        <w:t>r</w:t>
-      </w:r>
-      <w:r>
-        <w:rPr>
-          <w:sz w:val="28"/>
-          <w:szCs w:val="28"/>
-          <w:lang w:val="en-US"/>
-        </w:rPr>
-        <w:t>evenue</w:t>
+        <w:t>revenue</w:t>
       </w:r>
       <w:r>
         <w:rPr>
@@ -325,32 +251,24 @@
         <w:rPr>
           <w:sz w:val="28"/>
           <w:szCs w:val="28"/>
+          <w:lang w:val="ru-RU"/>
+        </w:rPr>
+      </w:pPr>
+      <w:r>
+        <w:rPr>
+          <w:sz w:val="28"/>
+          <w:szCs w:val="28"/>
+          <w:lang w:val="ru-RU"/>
+        </w:rPr>
+        <w:t>Количество продаж: {</w:t>
+      </w:r>
+      <w:proofErr w:type="spellStart"/>
+      <w:r>
+        <w:rPr>
+          <w:sz w:val="28"/>
+          <w:szCs w:val="28"/>
           <w:lang w:val="en-US"/>
         </w:rPr>
-      </w:pPr>
-      <w:r>
-        <w:rPr>
-          <w:sz w:val="28"/>
-          <w:szCs w:val="28"/>
-          <w:lang w:val="ru-RU"/>
-        </w:rPr>
-        <w:t xml:space="preserve">Количество продаж: </w:t>
-      </w:r>
-      <w:r>
-        <w:rPr>
-          <w:sz w:val="28"/>
-          <w:szCs w:val="28"/>
-          <w:lang w:val="en-US"/>
-        </w:rPr>
-        <w:t>{</w:t>
-      </w:r>
-      <w:proofErr w:type="spellStart"/>
-      <w:r>
-        <w:rPr>
-          <w:sz w:val="28"/>
-          <w:szCs w:val="28"/>
-          <w:lang w:val="en-US"/>
-        </w:rPr>
         <w:t>salesCount</w:t>
       </w:r>
       <w:proofErr w:type="spellEnd"/>
@@ -358,7 +276,7 @@
         <w:rPr>
           <w:sz w:val="28"/>
           <w:szCs w:val="28"/>
-          <w:lang w:val="en-US"/>
+          <w:lang w:val="ru-RU"/>
         </w:rPr>
         <w:t>}</w:t>
       </w:r>
@@ -368,32 +286,24 @@
         <w:rPr>
           <w:sz w:val="28"/>
           <w:szCs w:val="28"/>
+          <w:lang w:val="ru-RU"/>
+        </w:rPr>
+      </w:pPr>
+      <w:r>
+        <w:rPr>
+          <w:sz w:val="28"/>
+          <w:szCs w:val="28"/>
+          <w:lang w:val="ru-RU"/>
+        </w:rPr>
+        <w:t>Количество проданных позиций: {</w:t>
+      </w:r>
+      <w:proofErr w:type="spellStart"/>
+      <w:r>
+        <w:rPr>
+          <w:sz w:val="28"/>
+          <w:szCs w:val="28"/>
           <w:lang w:val="en-US"/>
         </w:rPr>
-      </w:pPr>
-      <w:r>
-        <w:rPr>
-          <w:sz w:val="28"/>
-          <w:szCs w:val="28"/>
-          <w:lang w:val="ru-RU"/>
-        </w:rPr>
-        <w:t xml:space="preserve">Количество проданных позиций: </w:t>
-      </w:r>
-      <w:r>
-        <w:rPr>
-          <w:sz w:val="28"/>
-          <w:szCs w:val="28"/>
-          <w:lang w:val="en-US"/>
-        </w:rPr>
-        <w:t>{</w:t>
-      </w:r>
-      <w:proofErr w:type="spellStart"/>
-      <w:r>
-        <w:rPr>
-          <w:sz w:val="28"/>
-          <w:szCs w:val="28"/>
-          <w:lang w:val="en-US"/>
-        </w:rPr>
         <w:t>itemsCount</w:t>
       </w:r>
       <w:proofErr w:type="spellEnd"/>
@@ -401,7 +311,7 @@
         <w:rPr>
           <w:sz w:val="28"/>
           <w:szCs w:val="28"/>
-          <w:lang w:val="en-US"/>
+          <w:lang w:val="ru-RU"/>
         </w:rPr>
         <w:t>}</w:t>
       </w:r>
@@ -411,50 +321,42 @@
         <w:rPr>
           <w:sz w:val="28"/>
           <w:szCs w:val="28"/>
+          <w:lang w:val="ru-RU"/>
+        </w:rPr>
+      </w:pPr>
+      <w:r>
+        <w:rPr>
+          <w:sz w:val="28"/>
+          <w:szCs w:val="28"/>
+          <w:lang w:val="ru-RU"/>
+        </w:rPr>
+        <w:t>Средний чек: {</w:t>
+      </w:r>
+      <w:proofErr w:type="spellStart"/>
+      <w:r>
+        <w:rPr>
+          <w:sz w:val="28"/>
+          <w:szCs w:val="28"/>
           <w:lang w:val="en-US"/>
         </w:rPr>
-      </w:pPr>
-      <w:r>
-        <w:rPr>
-          <w:sz w:val="28"/>
-          <w:szCs w:val="28"/>
-          <w:lang w:val="ru-RU"/>
-        </w:rPr>
-        <w:t xml:space="preserve">Средний чек: </w:t>
-      </w:r>
-      <w:r>
-        <w:rPr>
-          <w:sz w:val="28"/>
-          <w:szCs w:val="28"/>
-          <w:lang w:val="en-US"/>
-        </w:rPr>
-        <w:t>{</w:t>
-      </w:r>
-      <w:proofErr w:type="spellStart"/>
-      <w:r>
-        <w:rPr>
-          <w:sz w:val="28"/>
-          <w:szCs w:val="28"/>
-          <w:lang w:val="en-US"/>
-        </w:rPr>
         <w:t>averageCheck</w:t>
       </w:r>
+      <w:r>
+        <w:rPr>
+          <w:sz w:val="28"/>
+          <w:szCs w:val="28"/>
+          <w:lang w:val="ru-RU"/>
+        </w:rPr>
+        <w:t>}</w:t>
+      </w:r>
       <w:proofErr w:type="spellEnd"/>
-      <w:r>
-        <w:rPr>
-          <w:sz w:val="28"/>
-          <w:szCs w:val="28"/>
-          <w:lang w:val="en-US"/>
-        </w:rPr>
-        <w:t>}</w:t>
-      </w:r>
     </w:p>
     <w:p>
       <w:pPr>
         <w:rPr>
           <w:sz w:val="28"/>
           <w:szCs w:val="28"/>
-          <w:lang w:val="en-US"/>
+          <w:lang w:val="ru-RU"/>
         </w:rPr>
       </w:pPr>
     </w:p>
@@ -463,7 +365,7 @@
         <w:rPr>
           <w:sz w:val="28"/>
           <w:szCs w:val="28"/>
-          <w:lang w:val="en-US"/>
+          <w:lang w:val="ru-RU"/>
         </w:rPr>
       </w:pPr>
       <w:r>
@@ -472,33 +374,7 @@
           <w:szCs w:val="28"/>
           <w:lang w:val="ru-RU"/>
         </w:rPr>
-        <w:t xml:space="preserve">Список всех продаж: </w:t>
-      </w:r>
-      <w:r>
-        <w:rPr>
-          <w:sz w:val="28"/>
-          <w:szCs w:val="28"/>
-          <w:lang w:val="en-US"/>
-        </w:rPr>
-        <w:t>{</w:t>
-      </w:r>
-      <w:proofErr w:type="spellStart"/>
-      <w:r>
-        <w:rPr>
-          <w:sz w:val="28"/>
-          <w:szCs w:val="28"/>
-          <w:lang w:val="en-US"/>
-        </w:rPr>
-        <w:t>listSales</w:t>
-      </w:r>
-      <w:proofErr w:type="spellEnd"/>
-      <w:r>
-        <w:rPr>
-          <w:sz w:val="28"/>
-          <w:szCs w:val="28"/>
-          <w:lang w:val="en-US"/>
-        </w:rPr>
-        <w:t>}</w:t>
+        <w:t>Список всех продаж:</w:t>
       </w:r>
     </w:p>
     <w:p>
@@ -506,7 +382,42 @@
         <w:rPr>
           <w:sz w:val="28"/>
           <w:szCs w:val="28"/>
+          <w:lang w:val="ru-RU"/>
+        </w:rPr>
+      </w:pPr>
+      <w:r>
+        <w:rPr>
+          <w:sz w:val="28"/>
+          <w:szCs w:val="28"/>
+          <w:lang w:val="ru-RU"/>
+        </w:rPr>
+        <w:t>{</w:t>
+      </w:r>
+      <w:proofErr w:type="spellStart"/>
+      <w:r>
+        <w:rPr>
+          <w:sz w:val="28"/>
+          <w:szCs w:val="28"/>
           <w:lang w:val="en-US"/>
+        </w:rPr>
+        <w:t>listSales</w:t>
+      </w:r>
+      <w:proofErr w:type="spellEnd"/>
+      <w:r>
+        <w:rPr>
+          <w:sz w:val="28"/>
+          <w:szCs w:val="28"/>
+          <w:lang w:val="ru-RU"/>
+        </w:rPr>
+        <w:t>}</w:t>
+      </w:r>
+    </w:p>
+    <w:p>
+      <w:pPr>
+        <w:rPr>
+          <w:sz w:val="28"/>
+          <w:szCs w:val="28"/>
+          <w:lang w:val="ru-RU"/>
         </w:rPr>
       </w:pPr>
     </w:p>
@@ -515,32 +426,40 @@
         <w:rPr>
           <w:sz w:val="28"/>
           <w:szCs w:val="28"/>
+          <w:lang w:val="ru-RU"/>
+        </w:rPr>
+      </w:pPr>
+      <w:r>
+        <w:rPr>
+          <w:sz w:val="28"/>
+          <w:szCs w:val="28"/>
+          <w:lang w:val="ru-RU"/>
+        </w:rPr>
+        <w:t>Список популярных товаров:</w:t>
+      </w:r>
+    </w:p>
+    <w:p>
+      <w:pPr>
+        <w:rPr>
+          <w:sz w:val="20"/>
+          <w:szCs w:val="20"/>
+        </w:rPr>
+      </w:pPr>
+      <w:r>
+        <w:rPr>
+          <w:sz w:val="28"/>
+          <w:szCs w:val="28"/>
+          <w:lang w:val="ru-RU"/>
+        </w:rPr>
+        <w:t>{</w:t>
+      </w:r>
+      <w:proofErr w:type="spellStart"/>
+      <w:r>
+        <w:rPr>
+          <w:sz w:val="28"/>
+          <w:szCs w:val="28"/>
           <w:lang w:val="en-US"/>
         </w:rPr>
-      </w:pPr>
-      <w:r>
-        <w:rPr>
-          <w:sz w:val="28"/>
-          <w:szCs w:val="28"/>
-          <w:lang w:val="ru-RU"/>
-        </w:rPr>
-        <w:t xml:space="preserve">Список популярных товаров: </w:t>
-      </w:r>
-      <w:r>
-        <w:rPr>
-          <w:sz w:val="28"/>
-          <w:szCs w:val="28"/>
-          <w:lang w:val="en-US"/>
-        </w:rPr>
-        <w:t>{</w:t>
-      </w:r>
-      <w:proofErr w:type="spellStart"/>
-      <w:r>
-        <w:rPr>
-          <w:sz w:val="28"/>
-          <w:szCs w:val="28"/>
-          <w:lang w:val="en-US"/>
-        </w:rPr>
         <w:t>bestSellingProducts</w:t>
       </w:r>
       <w:proofErr w:type="spellEnd"/>
@@ -548,7 +467,7 @@
         <w:rPr>
           <w:sz w:val="28"/>
           <w:szCs w:val="28"/>
-          <w:lang w:val="en-US"/>
+          <w:lang w:val="ru-RU"/>
         </w:rPr>
         <w:t>}</w:t>
       </w:r>
